--- a/WebContent/word/workEff.docx
+++ b/WebContent/word/workEff.docx
@@ -37,6 +37,27 @@
           <w:szCs w:val="32"/>
         </w:rPr>
         <w:t>表</w:t>
+      </w:r>
+    </w:p>
+    <w:p>
+      <w:pPr>
+        <w:pStyle w:val="1"/>
+        <w:spacing w:line="360" w:lineRule="auto"/>
+        <w:ind w:firstLineChars="0"/>
+        <w:jc w:val="left"/>
+        <w:rPr>
+          <w:rFonts w:ascii="宋体" w:hAnsi="宋体" w:hint="eastAsia"/>
+          <w:color w:val="FF0000"/>
+          <w:szCs w:val="21"/>
+        </w:rPr>
+      </w:pPr>
+      <w:r>
+        <w:rPr>
+          <w:rFonts w:ascii="宋体" w:hAnsi="宋体" w:hint="eastAsia"/>
+          <w:color w:val="FF0000"/>
+          <w:szCs w:val="21"/>
+        </w:rPr>
+        <w:t>${analyseResult}</w:t>
       </w:r>
     </w:p>
     <w:p>
